--- a/Anleitung für den Prototypen.docx
+++ b/Anleitung für den Prototypen.docx
@@ -17,25 +17,7 @@
           <w:szCs w:val="28"/>
           <w:u w:val="single"/>
         </w:rPr>
-        <w:t xml:space="preserve">Anleitung für </w:t>
-      </w:r>
-      <w:proofErr w:type="gramStart"/>
-      <w:r>
-        <w:rPr>
-          <w:sz w:val="28"/>
-          <w:szCs w:val="28"/>
-          <w:u w:val="single"/>
-        </w:rPr>
-        <w:t>den</w:t>
-      </w:r>
-      <w:proofErr w:type="gramEnd"/>
-      <w:r>
-        <w:rPr>
-          <w:sz w:val="28"/>
-          <w:szCs w:val="28"/>
-          <w:u w:val="single"/>
-        </w:rPr>
-        <w:t xml:space="preserve"> Prototypen</w:t>
+        <w:t>Anleitung für den Prototypen</w:t>
       </w:r>
     </w:p>
     <w:p>
@@ -504,26 +486,8 @@
           <w:szCs w:val="28"/>
         </w:rPr>
         <w:br/>
-        <w:t xml:space="preserve">Falls das Passwort vergessen wurde, kann „Neu anfordern“ gewählt werden. Diese Funktion ist allerdings </w:t>
-      </w:r>
-      <w:proofErr w:type="gramStart"/>
-      <w:r>
-        <w:rPr>
-          <w:sz w:val="28"/>
-          <w:szCs w:val="28"/>
-        </w:rPr>
-        <w:t>beim</w:t>
-      </w:r>
-      <w:proofErr w:type="gramEnd"/>
-      <w:r>
-        <w:rPr>
-          <w:sz w:val="28"/>
-          <w:szCs w:val="28"/>
-        </w:rPr>
-        <w:t xml:space="preserve"> Prototypen noch nicht implementiert.</w:t>
-      </w:r>
-      <w:bookmarkStart w:id="0" w:name="_GoBack"/>
-      <w:bookmarkEnd w:id="0"/>
+        <w:t>Falls das Passwort vergessen wurde, kann „Neu anfordern“ gewählt werden. Diese Funktion ist allerdings beim Prototypen noch nicht implementiert.</w:t>
+      </w:r>
       <w:r>
         <w:rPr>
           <w:sz w:val="28"/>
@@ -599,13 +563,15 @@
       <w:r>
         <w:rPr>
           <w:noProof/>
+          <w:sz w:val="28"/>
+          <w:szCs w:val="28"/>
           <w:lang w:eastAsia="de-DE"/>
         </w:rPr>
         <w:drawing>
-          <wp:inline distT="0" distB="0" distL="0" distR="0" wp14:anchorId="1329ABE6" wp14:editId="40B464A1">
-            <wp:extent cx="5760720" cy="3214370"/>
-            <wp:effectExtent l="0" t="0" r="0" b="5080"/>
-            <wp:docPr id="4" name="Grafik 4"/>
+          <wp:inline distT="0" distB="0" distL="0" distR="0">
+            <wp:extent cx="5760720" cy="3547110"/>
+            <wp:effectExtent l="0" t="0" r="0" b="0"/>
+            <wp:docPr id="6" name="Grafik 6"/>
             <wp:cNvGraphicFramePr>
               <a:graphicFrameLocks xmlns:a="http://schemas.openxmlformats.org/drawingml/2006/main" noChangeAspect="1"/>
             </wp:cNvGraphicFramePr>
@@ -631,7 +597,7 @@
                   <pic:spPr>
                     <a:xfrm>
                       <a:off x="0" y="0"/>
-                      <a:ext cx="5760720" cy="3214370"/>
+                      <a:ext cx="5760720" cy="3547110"/>
                     </a:xfrm>
                     <a:prstGeom prst="rect">
                       <a:avLst/>
@@ -666,19 +632,368 @@
         </w:rPr>
         <w:t>Auf der Profilauswahlseite sieht man alle Profile des angemeldeten Benutzers. Diese können dann durch Anklicken ausgewählt werden. Über „ACCOUNT“ oder „HOME“ gelangt man auf diese Seite. Mit „LOGOUT“ kann man sich abmelden. Nach der Abmeldung gelangt man wieder auf die Startseite.</w:t>
       </w:r>
-    </w:p>
-    <w:p>
-      <w:pPr>
-        <w:rPr>
-          <w:sz w:val="28"/>
-          <w:szCs w:val="28"/>
-        </w:rPr>
-      </w:pPr>
-      <w:r>
-        <w:rPr>
-          <w:sz w:val="28"/>
-          <w:szCs w:val="28"/>
-        </w:rPr>
+      <w:r>
+        <w:rPr>
+          <w:sz w:val="28"/>
+          <w:szCs w:val="28"/>
+        </w:rPr>
+        <w:br/>
+        <w:t>Über die Schaltfläche „Neues Profil anlegen…“ kann ein neues Profil angelegt werden. Bei Anwählen der Schaltfläche wird man zur Eingabe eines Profilnamens aufgefordert. Ist ein Name eingegeben, kann das Profil mit der Schaltfläche „Anlegen“ rechts neben der Eingabebox für den Profilnamen angelegt werden. Anschließend kann man durch Klicken auf das Zahnradsymbol links neben dem Profilnamen zur Einstellungsseite für dieses Profil gelangen. Dort können Filter angelegt und verändert werden.</w:t>
+      </w:r>
+    </w:p>
+    <w:p>
+      <w:pPr>
+        <w:rPr>
+          <w:sz w:val="28"/>
+          <w:szCs w:val="28"/>
+        </w:rPr>
+      </w:pPr>
+      <w:r>
+        <w:rPr>
+          <w:sz w:val="28"/>
+          <w:szCs w:val="28"/>
+        </w:rPr>
+        <w:br w:type="page"/>
+      </w:r>
+    </w:p>
+    <w:p>
+      <w:pPr>
+        <w:pStyle w:val="Listenabsatz"/>
+        <w:numPr>
+          <w:ilvl w:val="0"/>
+          <w:numId w:val="1"/>
+        </w:numPr>
+        <w:rPr>
+          <w:sz w:val="28"/>
+          <w:szCs w:val="28"/>
+        </w:rPr>
+      </w:pPr>
+      <w:r>
+        <w:rPr>
+          <w:sz w:val="28"/>
+          <w:szCs w:val="28"/>
+        </w:rPr>
+        <w:lastRenderedPageBreak/>
+        <w:t>Filter verwalten</w:t>
+      </w:r>
+    </w:p>
+    <w:p>
+      <w:pPr>
+        <w:rPr>
+          <w:sz w:val="28"/>
+          <w:szCs w:val="28"/>
+        </w:rPr>
+      </w:pPr>
+      <w:r>
+        <w:rPr>
+          <w:sz w:val="28"/>
+          <w:szCs w:val="28"/>
+        </w:rPr>
+        <w:br/>
+      </w:r>
+      <w:r>
+        <w:rPr>
+          <w:noProof/>
+          <w:lang w:eastAsia="de-DE"/>
+        </w:rPr>
+        <w:drawing>
+          <wp:inline distT="0" distB="0" distL="0" distR="0" wp14:anchorId="249AC32F" wp14:editId="603E9F10">
+            <wp:extent cx="5760720" cy="2526665"/>
+            <wp:effectExtent l="0" t="0" r="0" b="6985"/>
+            <wp:docPr id="8" name="Grafik 8"/>
+            <wp:cNvGraphicFramePr>
+              <a:graphicFrameLocks xmlns:a="http://schemas.openxmlformats.org/drawingml/2006/main" noChangeAspect="1"/>
+            </wp:cNvGraphicFramePr>
+            <a:graphic xmlns:a="http://schemas.openxmlformats.org/drawingml/2006/main">
+              <a:graphicData uri="http://schemas.openxmlformats.org/drawingml/2006/picture">
+                <pic:pic xmlns:pic="http://schemas.openxmlformats.org/drawingml/2006/picture">
+                  <pic:nvPicPr>
+                    <pic:cNvPr id="0" name="Filter verwalten.PNG"/>
+                    <pic:cNvPicPr/>
+                  </pic:nvPicPr>
+                  <pic:blipFill>
+                    <a:blip r:embed="rId10">
+                      <a:extLst>
+                        <a:ext uri="{28A0092B-C50C-407E-A947-70E740481C1C}">
+                          <a14:useLocalDpi xmlns:a14="http://schemas.microsoft.com/office/drawing/2010/main" val="0"/>
+                        </a:ext>
+                      </a:extLst>
+                    </a:blip>
+                    <a:stretch>
+                      <a:fillRect/>
+                    </a:stretch>
+                  </pic:blipFill>
+                  <pic:spPr>
+                    <a:xfrm>
+                      <a:off x="0" y="0"/>
+                      <a:ext cx="5760720" cy="2526665"/>
+                    </a:xfrm>
+                    <a:prstGeom prst="rect">
+                      <a:avLst/>
+                    </a:prstGeom>
+                  </pic:spPr>
+                </pic:pic>
+              </a:graphicData>
+            </a:graphic>
+          </wp:inline>
+        </w:drawing>
+      </w:r>
+    </w:p>
+    <w:p>
+      <w:pPr>
+        <w:rPr>
+          <w:sz w:val="28"/>
+          <w:szCs w:val="28"/>
+        </w:rPr>
+      </w:pPr>
+    </w:p>
+    <w:p>
+      <w:pPr>
+        <w:rPr>
+          <w:sz w:val="28"/>
+          <w:szCs w:val="28"/>
+        </w:rPr>
+      </w:pPr>
+      <w:r>
+        <w:rPr>
+          <w:sz w:val="28"/>
+          <w:szCs w:val="28"/>
+        </w:rPr>
+        <w:t>Diese Seite bietet die Möglichkeit neue Filter mit der Schaltfläche „Neuen Filter anlegen…“ zu erstellen. Außerdem können bestehende Filter bearbeitet werden</w:t>
+      </w:r>
+      <w:r>
+        <w:rPr>
+          <w:sz w:val="28"/>
+          <w:szCs w:val="28"/>
+        </w:rPr>
+        <w:t>, wenn man auf den Filternamen klickt.</w:t>
+      </w:r>
+      <w:r>
+        <w:rPr>
+          <w:sz w:val="28"/>
+          <w:szCs w:val="28"/>
+        </w:rPr>
+        <w:br/>
+        <w:t>Filter sind mit der logischen Funktion ODER verknüpft. Jeder Filter kann mehrere Schlagwörter enthalten, die untereinander mit der logischen Funktion UND verknüpft sind. Das bedeutet, dass eine Nachricht in ein Profil gelangt und dort angezeigt wird, wenn alle Stichwörter von mindestens einem Filter enthalten sind.</w:t>
+      </w:r>
+      <w:r>
+        <w:rPr>
+          <w:sz w:val="28"/>
+          <w:szCs w:val="28"/>
+        </w:rPr>
+        <w:br/>
+      </w:r>
+      <w:r>
+        <w:rPr>
+          <w:sz w:val="28"/>
+          <w:szCs w:val="28"/>
+        </w:rPr>
+        <w:br/>
+        <w:t>Außerdem kann man mit „HOME“ bzw. „ACCOUNT“ zur Profilverwaltungsseite zurückkehren und sich mit „LOGOUT“ abzumelden.</w:t>
+      </w:r>
+    </w:p>
+    <w:p>
+      <w:pPr>
+        <w:rPr>
+          <w:sz w:val="28"/>
+          <w:szCs w:val="28"/>
+        </w:rPr>
+      </w:pPr>
+    </w:p>
+    <w:p>
+      <w:pPr>
+        <w:rPr>
+          <w:sz w:val="28"/>
+          <w:szCs w:val="28"/>
+        </w:rPr>
+      </w:pPr>
+    </w:p>
+    <w:p>
+      <w:pPr>
+        <w:rPr>
+          <w:sz w:val="28"/>
+          <w:szCs w:val="28"/>
+        </w:rPr>
+      </w:pPr>
+    </w:p>
+    <w:p>
+      <w:pPr>
+        <w:rPr>
+          <w:sz w:val="28"/>
+          <w:szCs w:val="28"/>
+        </w:rPr>
+      </w:pPr>
+      <w:r>
+        <w:rPr>
+          <w:sz w:val="28"/>
+          <w:szCs w:val="28"/>
+        </w:rPr>
+        <w:br w:type="page"/>
+      </w:r>
+    </w:p>
+    <w:p>
+      <w:pPr>
+        <w:pStyle w:val="Listenabsatz"/>
+        <w:numPr>
+          <w:ilvl w:val="0"/>
+          <w:numId w:val="1"/>
+        </w:numPr>
+        <w:rPr>
+          <w:sz w:val="28"/>
+          <w:szCs w:val="28"/>
+        </w:rPr>
+      </w:pPr>
+      <w:r>
+        <w:rPr>
+          <w:sz w:val="28"/>
+          <w:szCs w:val="28"/>
+        </w:rPr>
+        <w:lastRenderedPageBreak/>
+        <w:t>Filter bearbeiten</w:t>
+      </w:r>
+    </w:p>
+    <w:p>
+      <w:pPr>
+        <w:rPr>
+          <w:sz w:val="28"/>
+          <w:szCs w:val="28"/>
+        </w:rPr>
+      </w:pPr>
+    </w:p>
+    <w:p>
+      <w:pPr>
+        <w:rPr>
+          <w:sz w:val="28"/>
+          <w:szCs w:val="28"/>
+        </w:rPr>
+      </w:pPr>
+      <w:r>
+        <w:rPr>
+          <w:noProof/>
+          <w:sz w:val="28"/>
+          <w:szCs w:val="28"/>
+          <w:lang w:eastAsia="de-DE"/>
+        </w:rPr>
+        <w:drawing>
+          <wp:inline distT="0" distB="0" distL="0" distR="0">
+            <wp:extent cx="5760720" cy="2797810"/>
+            <wp:effectExtent l="0" t="0" r="0" b="2540"/>
+            <wp:docPr id="9" name="Grafik 9"/>
+            <wp:cNvGraphicFramePr>
+              <a:graphicFrameLocks xmlns:a="http://schemas.openxmlformats.org/drawingml/2006/main" noChangeAspect="1"/>
+            </wp:cNvGraphicFramePr>
+            <a:graphic xmlns:a="http://schemas.openxmlformats.org/drawingml/2006/main">
+              <a:graphicData uri="http://schemas.openxmlformats.org/drawingml/2006/picture">
+                <pic:pic xmlns:pic="http://schemas.openxmlformats.org/drawingml/2006/picture">
+                  <pic:nvPicPr>
+                    <pic:cNvPr id="0" name="Filter bearbeiten.PNG"/>
+                    <pic:cNvPicPr/>
+                  </pic:nvPicPr>
+                  <pic:blipFill>
+                    <a:blip r:embed="rId11">
+                      <a:extLst>
+                        <a:ext uri="{28A0092B-C50C-407E-A947-70E740481C1C}">
+                          <a14:useLocalDpi xmlns:a14="http://schemas.microsoft.com/office/drawing/2010/main" val="0"/>
+                        </a:ext>
+                      </a:extLst>
+                    </a:blip>
+                    <a:stretch>
+                      <a:fillRect/>
+                    </a:stretch>
+                  </pic:blipFill>
+                  <pic:spPr>
+                    <a:xfrm>
+                      <a:off x="0" y="0"/>
+                      <a:ext cx="5760720" cy="2797810"/>
+                    </a:xfrm>
+                    <a:prstGeom prst="rect">
+                      <a:avLst/>
+                    </a:prstGeom>
+                  </pic:spPr>
+                </pic:pic>
+              </a:graphicData>
+            </a:graphic>
+          </wp:inline>
+        </w:drawing>
+      </w:r>
+    </w:p>
+    <w:p>
+      <w:pPr>
+        <w:rPr>
+          <w:sz w:val="28"/>
+          <w:szCs w:val="28"/>
+        </w:rPr>
+      </w:pPr>
+    </w:p>
+    <w:p>
+      <w:pPr>
+        <w:rPr>
+          <w:sz w:val="28"/>
+          <w:szCs w:val="28"/>
+        </w:rPr>
+      </w:pPr>
+      <w:r>
+        <w:rPr>
+          <w:sz w:val="28"/>
+          <w:szCs w:val="28"/>
+        </w:rPr>
+        <w:t>Auf dieser Seite kann man die Schlagwörter für den Filter anlegen und die Nachrichtenseiten auswählen, von denen die Nachrichten bezogen werden sollen. Ein Schlagwort kann mit Anwählen des Pluszeichens unter den vorhandenen Schlagwörtern hinzugefügt werden. Nach dem Klick auf das Symbol wird man zur Eingabe eines Schlagwortes aufgefordert, welches man durch Klicken auf die Schaltfläche „Anlegen“ neben der Eingabebox dem Filter zuweisen kann.</w:t>
+      </w:r>
+      <w:r>
+        <w:rPr>
+          <w:sz w:val="28"/>
+          <w:szCs w:val="28"/>
+        </w:rPr>
+        <w:br/>
+        <w:t>Eine neue Nachrichtenquelle kann durch Klicken auf das Plussymbol unter den vorhandenen Anbietern hinzugefügt werden. Nach Anwählen des Pluszeichens erscheint wie im obigen Bild zu sehen ein Dropdown-Menü, aus dem man die Nachrichtenquelle auswählen kann. Anschließend kann diese durch die Schaltfläche „Anlegen“ zum Filter hinzugefügt werden.</w:t>
+      </w:r>
+      <w:r>
+        <w:rPr>
+          <w:sz w:val="28"/>
+          <w:szCs w:val="28"/>
+        </w:rPr>
+        <w:br/>
+        <w:t>Stichwörter sind untereinander mit der logischen Funktion UND verknüpft, also gelangt eine Nachricht durch den Filter ins Profil, sobald alle Schlagwörter enthalten sind.</w:t>
+      </w:r>
+      <w:bookmarkStart w:id="0" w:name="_GoBack"/>
+      <w:bookmarkEnd w:id="0"/>
+    </w:p>
+    <w:p>
+      <w:pPr>
+        <w:rPr>
+          <w:sz w:val="28"/>
+          <w:szCs w:val="28"/>
+        </w:rPr>
+      </w:pPr>
+    </w:p>
+    <w:p>
+      <w:pPr>
+        <w:rPr>
+          <w:sz w:val="28"/>
+          <w:szCs w:val="28"/>
+        </w:rPr>
+      </w:pPr>
+      <w:r>
+        <w:rPr>
+          <w:sz w:val="28"/>
+          <w:szCs w:val="28"/>
+        </w:rPr>
+        <w:t>Außerdem kann man mit „HOME“ bzw. „ACCOUNT“ zur Profilverwaltungsseite zurückkehren und sich mit „LOGOUT“ abzumelden.</w:t>
+      </w:r>
+    </w:p>
+    <w:p>
+      <w:pPr>
+        <w:rPr>
+          <w:sz w:val="28"/>
+          <w:szCs w:val="28"/>
+        </w:rPr>
+      </w:pPr>
+      <w:r>
+        <w:rPr>
+          <w:sz w:val="28"/>
+          <w:szCs w:val="28"/>
+        </w:rPr>
+        <w:lastRenderedPageBreak/>
         <w:br w:type="page"/>
       </w:r>
     </w:p>
@@ -733,7 +1048,7 @@
                     <pic:cNvPicPr/>
                   </pic:nvPicPr>
                   <pic:blipFill>
-                    <a:blip r:embed="rId10">
+                    <a:blip r:embed="rId12">
                       <a:extLst>
                         <a:ext uri="{28A0092B-C50C-407E-A947-70E740481C1C}">
                           <a14:useLocalDpi xmlns:a14="http://schemas.microsoft.com/office/drawing/2010/main" val="0"/>

--- a/Anleitung für den Prototypen.docx
+++ b/Anleitung für den Prototypen.docx
@@ -17,7 +17,25 @@
           <w:szCs w:val="28"/>
           <w:u w:val="single"/>
         </w:rPr>
-        <w:t>Anleitung für den Prototypen</w:t>
+        <w:t xml:space="preserve">Anleitung für </w:t>
+      </w:r>
+      <w:proofErr w:type="gramStart"/>
+      <w:r>
+        <w:rPr>
+          <w:sz w:val="28"/>
+          <w:szCs w:val="28"/>
+          <w:u w:val="single"/>
+        </w:rPr>
+        <w:t>den</w:t>
+      </w:r>
+      <w:proofErr w:type="gramEnd"/>
+      <w:r>
+        <w:rPr>
+          <w:sz w:val="28"/>
+          <w:szCs w:val="28"/>
+          <w:u w:val="single"/>
+        </w:rPr>
+        <w:t xml:space="preserve"> Prototypen</w:t>
       </w:r>
     </w:p>
     <w:p>
@@ -75,9 +93,9 @@
         </w:rPr>
         <w:drawing>
           <wp:inline distT="0" distB="0" distL="0" distR="0">
-            <wp:extent cx="5760720" cy="4693285"/>
+            <wp:extent cx="5760720" cy="3984625"/>
             <wp:effectExtent l="0" t="0" r="0" b="0"/>
-            <wp:docPr id="1" name="Grafik 1"/>
+            <wp:docPr id="4" name="Grafik 4"/>
             <wp:cNvGraphicFramePr>
               <a:graphicFrameLocks xmlns:a="http://schemas.openxmlformats.org/drawingml/2006/main" noChangeAspect="1"/>
             </wp:cNvGraphicFramePr>
@@ -103,7 +121,7 @@
                   <pic:spPr>
                     <a:xfrm>
                       <a:off x="0" y="0"/>
-                      <a:ext cx="5760720" cy="4693285"/>
+                      <a:ext cx="5760720" cy="3984625"/>
                     </a:xfrm>
                     <a:prstGeom prst="rect">
                       <a:avLst/>
@@ -128,7 +146,44 @@
           <w:sz w:val="28"/>
           <w:szCs w:val="28"/>
         </w:rPr>
-        <w:t>Auf der Startseite sieht man die Hauptfunktionen aufgelistet, die die Software später bieten soll.</w:t>
+        <w:t>Auf der Startseite sieht man die Hauptfunktionen</w:t>
+      </w:r>
+      <w:r>
+        <w:rPr>
+          <w:sz w:val="28"/>
+          <w:szCs w:val="28"/>
+        </w:rPr>
+        <w:t>, die die Webseite bietet,</w:t>
+      </w:r>
+      <w:r>
+        <w:rPr>
+          <w:sz w:val="28"/>
+          <w:szCs w:val="28"/>
+        </w:rPr>
+        <w:t xml:space="preserve"> </w:t>
+      </w:r>
+      <w:r>
+        <w:rPr>
+          <w:sz w:val="28"/>
+          <w:szCs w:val="28"/>
+        </w:rPr>
+        <w:t xml:space="preserve">in einer </w:t>
+      </w:r>
+      <w:proofErr w:type="spellStart"/>
+      <w:r>
+        <w:rPr>
+          <w:sz w:val="28"/>
+          <w:szCs w:val="28"/>
+        </w:rPr>
+        <w:t>Slideshow</w:t>
+      </w:r>
+      <w:proofErr w:type="spellEnd"/>
+      <w:r>
+        <w:rPr>
+          <w:sz w:val="28"/>
+          <w:szCs w:val="28"/>
+        </w:rPr>
+        <w:t xml:space="preserve"> kurz beschrieben. Darunter werden alle Entwicklungsteammitglieder angezeigt mit ihrem jeweiligen Zuständigkeitsbereich.</w:t>
       </w:r>
     </w:p>
     <w:p>
@@ -486,7 +541,23 @@
           <w:szCs w:val="28"/>
         </w:rPr>
         <w:br/>
-        <w:t>Falls das Passwort vergessen wurde, kann „Neu anfordern“ gewählt werden. Diese Funktion ist allerdings beim Prototypen noch nicht implementiert.</w:t>
+        <w:t xml:space="preserve">Falls das Passwort vergessen wurde, kann „Neu anfordern“ gewählt werden. Diese Funktion ist allerdings </w:t>
+      </w:r>
+      <w:proofErr w:type="gramStart"/>
+      <w:r>
+        <w:rPr>
+          <w:sz w:val="28"/>
+          <w:szCs w:val="28"/>
+        </w:rPr>
+        <w:t>beim</w:t>
+      </w:r>
+      <w:proofErr w:type="gramEnd"/>
+      <w:r>
+        <w:rPr>
+          <w:sz w:val="28"/>
+          <w:szCs w:val="28"/>
+        </w:rPr>
+        <w:t xml:space="preserve"> Prototypen noch nicht implementiert.</w:t>
       </w:r>
       <w:r>
         <w:rPr>
@@ -569,9 +640,9 @@
         </w:rPr>
         <w:drawing>
           <wp:inline distT="0" distB="0" distL="0" distR="0">
-            <wp:extent cx="5760720" cy="3547110"/>
-            <wp:effectExtent l="0" t="0" r="0" b="0"/>
-            <wp:docPr id="6" name="Grafik 6"/>
+            <wp:extent cx="4431548" cy="3535680"/>
+            <wp:effectExtent l="0" t="0" r="7620" b="7620"/>
+            <wp:docPr id="10" name="Grafik 10"/>
             <wp:cNvGraphicFramePr>
               <a:graphicFrameLocks xmlns:a="http://schemas.openxmlformats.org/drawingml/2006/main" noChangeAspect="1"/>
             </wp:cNvGraphicFramePr>
@@ -583,7 +654,7 @@
                     <pic:cNvPicPr/>
                   </pic:nvPicPr>
                   <pic:blipFill>
-                    <a:blip r:embed="rId9" cstate="print">
+                    <a:blip r:embed="rId9">
                       <a:extLst>
                         <a:ext uri="{28A0092B-C50C-407E-A947-70E740481C1C}">
                           <a14:useLocalDpi xmlns:a14="http://schemas.microsoft.com/office/drawing/2010/main" val="0"/>
@@ -597,7 +668,7 @@
                   <pic:spPr>
                     <a:xfrm>
                       <a:off x="0" y="0"/>
-                      <a:ext cx="5760720" cy="3547110"/>
+                      <a:ext cx="4431548" cy="3535680"/>
                     </a:xfrm>
                     <a:prstGeom prst="rect">
                       <a:avLst/>
@@ -640,6 +711,16 @@
         <w:br/>
         <w:t>Über die Schaltfläche „Neues Profil anlegen…“ kann ein neues Profil angelegt werden. Bei Anwählen der Schaltfläche wird man zur Eingabe eines Profilnamens aufgefordert. Ist ein Name eingegeben, kann das Profil mit der Schaltfläche „Anlegen“ rechts neben der Eingabebox für den Profilnamen angelegt werden. Anschließend kann man durch Klicken auf das Zahnradsymbol links neben dem Profilnamen zur Einstellungsseite für dieses Profil gelangen. Dort können Filter angelegt und verändert werden.</w:t>
       </w:r>
+      <w:r>
+        <w:rPr>
+          <w:sz w:val="28"/>
+          <w:szCs w:val="28"/>
+        </w:rPr>
+        <w:br/>
+        <w:t>Über das rote X kann das Profil wieder gelöscht werden. Um ein versehentliches Löschen zu verhindern, muss der Vorgang erneut bestätigt werden.</w:t>
+      </w:r>
+      <w:bookmarkStart w:id="0" w:name="_GoBack"/>
+      <w:bookmarkEnd w:id="0"/>
     </w:p>
     <w:p>
       <w:pPr>
@@ -955,8 +1036,6 @@
         <w:br/>
         <w:t>Stichwörter sind untereinander mit der logischen Funktion UND verknüpft, also gelangt eine Nachricht durch den Filter ins Profil, sobald alle Schlagwörter enthalten sind.</w:t>
       </w:r>
-      <w:bookmarkStart w:id="0" w:name="_GoBack"/>
-      <w:bookmarkEnd w:id="0"/>
     </w:p>
     <w:p>
       <w:pPr>
